--- a/3 сем/БД/Лаб2_кластеризация.docx
+++ b/3 сем/БД/Лаб2_кластеризация.docx
@@ -11,8 +11,6 @@
           <w:szCs w:val="28"/>
         </w:rPr>
       </w:pPr>
-      <w:bookmarkStart w:id="0" w:name="_GoBack"/>
-      <w:bookmarkEnd w:id="0"/>
       <w:r>
         <w:rPr>
           <w:rFonts w:ascii="Times New Roman" w:hAnsi="Times New Roman" w:cs="Times New Roman"/>
@@ -265,6 +263,7 @@
           <w:rFonts w:ascii="Times New Roman" w:hAnsi="Times New Roman" w:cs="Times New Roman"/>
           <w:sz w:val="40"/>
           <w:szCs w:val="40"/>
+          <w:lang w:val="en-US"/>
         </w:rPr>
       </w:pPr>
       <w:r>
@@ -273,8 +272,19 @@
           <w:sz w:val="40"/>
           <w:szCs w:val="40"/>
         </w:rPr>
-        <w:t>по лабораторной работе №1</w:t>
-      </w:r>
+        <w:t>по лабораторной работе №</w:t>
+      </w:r>
+      <w:r>
+        <w:rPr>
+          <w:rFonts w:ascii="Times New Roman" w:hAnsi="Times New Roman" w:cs="Times New Roman"/>
+          <w:sz w:val="40"/>
+          <w:szCs w:val="40"/>
+          <w:lang w:val="en-US"/>
+        </w:rPr>
+        <w:t>2</w:t>
+      </w:r>
+      <w:bookmarkStart w:id="0" w:name="_GoBack"/>
+      <w:bookmarkEnd w:id="0"/>
     </w:p>
     <w:p>
       <w:pPr>
@@ -2512,6 +2522,36 @@
       <w:contextualSpacing/>
     </w:pPr>
   </w:style>
+  <w:style w:type="paragraph" w:styleId="a4">
+    <w:name w:val="Balloon Text"/>
+    <w:basedOn w:val="a"/>
+    <w:link w:val="a5"/>
+    <w:uiPriority w:val="99"/>
+    <w:semiHidden/>
+    <w:unhideWhenUsed/>
+    <w:rsid w:val="00216750"/>
+    <w:pPr>
+      <w:spacing w:line="240" w:lineRule="auto"/>
+    </w:pPr>
+    <w:rPr>
+      <w:rFonts w:ascii="Segoe UI" w:hAnsi="Segoe UI" w:cs="Segoe UI"/>
+      <w:sz w:val="18"/>
+      <w:szCs w:val="18"/>
+    </w:rPr>
+  </w:style>
+  <w:style w:type="character" w:customStyle="1" w:styleId="a5">
+    <w:name w:val="Текст выноски Знак"/>
+    <w:basedOn w:val="a0"/>
+    <w:link w:val="a4"/>
+    <w:uiPriority w:val="99"/>
+    <w:semiHidden/>
+    <w:rsid w:val="00216750"/>
+    <w:rPr>
+      <w:rFonts w:ascii="Segoe UI" w:hAnsi="Segoe UI" w:cs="Segoe UI"/>
+      <w:sz w:val="18"/>
+      <w:szCs w:val="18"/>
+    </w:rPr>
+  </w:style>
 </w:styles>
 </file>
 
